--- a/doc/7.docx
+++ b/doc/7.docx
@@ -1,6 +1,6 @@
 
 <file path=word/document.xml><?xml version="1.0" encoding="utf-8"?>
-<w:document xmlns:wpc="http://schemas.microsoft.com/office/word/2010/wordprocessingCanvas" xmlns:mc="http://schemas.openxmlformats.org/markup-compatibility/2006" xmlns:o="urn:schemas-microsoft-com:office:office" xmlns:r="http://schemas.openxmlformats.org/officeDocument/2006/relationships" xmlns:m="http://schemas.openxmlformats.org/officeDocument/2006/math" xmlns:v="urn:schemas-microsoft-com:vml" xmlns:wp14="http://schemas.microsoft.com/office/word/2010/wordprocessingDrawing" xmlns:wp="http://schemas.openxmlformats.org/drawingml/2006/wordprocessingDrawing" xmlns:w10="urn:schemas-microsoft-com:office:word" xmlns:w="http://schemas.openxmlformats.org/wordprocessingml/2006/main" xmlns:w14="http://schemas.microsoft.com/office/word/2010/wordml" xmlns:w15="http://schemas.microsoft.com/office/word/2012/wordml" xmlns:wpg="http://schemas.microsoft.com/office/word/2010/wordprocessingGroup" xmlns:wpi="http://schemas.microsoft.com/office/word/2010/wordprocessingInk" xmlns:wne="http://schemas.microsoft.com/office/word/2006/wordml" xmlns:wps="http://schemas.microsoft.com/office/word/2010/wordprocessingShape" mc:Ignorable="w14 w15 wp14">
+<w:document xmlns:wpc="http://schemas.microsoft.com/office/word/2010/wordprocessingCanvas" xmlns:cx="http://schemas.microsoft.com/office/drawing/2014/chartex" xmlns:mc="http://schemas.openxmlformats.org/markup-compatibility/2006" xmlns:o="urn:schemas-microsoft-com:office:office" xmlns:r="http://schemas.openxmlformats.org/officeDocument/2006/relationships" xmlns:m="http://schemas.openxmlformats.org/officeDocument/2006/math" xmlns:v="urn:schemas-microsoft-com:vml" xmlns:wp14="http://schemas.microsoft.com/office/word/2010/wordprocessingDrawing" xmlns:wp="http://schemas.openxmlformats.org/drawingml/2006/wordprocessingDrawing" xmlns:w10="urn:schemas-microsoft-com:office:word" xmlns:w="http://schemas.openxmlformats.org/wordprocessingml/2006/main" xmlns:w14="http://schemas.microsoft.com/office/word/2010/wordml" xmlns:w15="http://schemas.microsoft.com/office/word/2012/wordml" xmlns:w16se="http://schemas.microsoft.com/office/word/2015/wordml/symex" xmlns:wpg="http://schemas.microsoft.com/office/word/2010/wordprocessingGroup" xmlns:wpi="http://schemas.microsoft.com/office/word/2010/wordprocessingInk" xmlns:wne="http://schemas.microsoft.com/office/word/2006/wordml" xmlns:wps="http://schemas.microsoft.com/office/word/2010/wordprocessingShape" mc:Ignorable="w14 w15 w16se wp14">
   <w:body>
     <w:p>
       <w:pPr>
@@ -186,8 +186,19 @@
           <w:szCs w:val="24"/>
           <w:lang w:eastAsia="ru-RU"/>
         </w:rPr>
-        <w:t>Кафедра инфокоммуникаций</w:t>
-      </w:r>
+        <w:t xml:space="preserve">Кафедра </w:t>
+      </w:r>
+      <w:proofErr w:type="spellStart"/>
+      <w:r>
+        <w:rPr>
+          <w:rFonts w:ascii="Times New Roman" w:eastAsia="Calibri" w:hAnsi="Times New Roman" w:cs="Times New Roman"/>
+          <w:sz w:val="28"/>
+          <w:szCs w:val="24"/>
+          <w:lang w:eastAsia="ru-RU"/>
+        </w:rPr>
+        <w:t>инфокоммуникаций</w:t>
+      </w:r>
+      <w:proofErr w:type="spellEnd"/>
     </w:p>
     <w:p>
       <w:pPr>
@@ -670,6 +681,7 @@
               </w:rPr>
               <w:t xml:space="preserve">Руководитель практики: кандидат тех. наук доцент кафедры </w:t>
             </w:r>
+            <w:proofErr w:type="spellStart"/>
             <w:proofErr w:type="gramStart"/>
             <w:r>
               <w:rPr>
@@ -677,7 +689,16 @@
                 <w:sz w:val="24"/>
                 <w:szCs w:val="28"/>
               </w:rPr>
-              <w:t xml:space="preserve">инфокоммуникаций:  </w:t>
+              <w:t>инфокоммуникаций</w:t>
+            </w:r>
+            <w:proofErr w:type="spellEnd"/>
+            <w:r>
+              <w:rPr>
+                <w:rFonts w:ascii="Times New Roman" w:eastAsia="Calibri" w:hAnsi="Times New Roman" w:cs="Times New Roman"/>
+                <w:sz w:val="24"/>
+                <w:szCs w:val="28"/>
+              </w:rPr>
+              <w:t xml:space="preserve">:  </w:t>
             </w:r>
             <w:proofErr w:type="spellStart"/>
             <w:r>
@@ -845,7 +866,7 @@
           <w:rFonts w:ascii="Times New Roman" w:eastAsia="Calibri" w:hAnsi="Times New Roman" w:cs="Times New Roman"/>
           <w:sz w:val="28"/>
           <w:szCs w:val="28"/>
-          <w:lang w:val="en-US" w:eastAsia="ru-RU"/>
+          <w:lang w:eastAsia="ru-RU"/>
         </w:rPr>
       </w:pPr>
       <w:r>
@@ -864,7 +885,7 @@
           <w:szCs w:val="28"/>
           <w:lang w:eastAsia="ru-RU"/>
         </w:rPr>
-        <w:t>4</w:t>
+        <w:t>3</w:t>
       </w:r>
       <w:r>
         <w:rPr>
@@ -1067,21 +1088,11 @@
       <w:r>
         <w:rPr>
           <w:rFonts w:ascii="Times New Roman" w:hAnsi="Times New Roman" w:cs="Times New Roman"/>
-          <w:b/>
-          <w:bCs/>
-          <w:sz w:val="28"/>
-          <w:szCs w:val="28"/>
-        </w:rPr>
-        <w:t xml:space="preserve">Пример 1. </w:t>
-      </w:r>
-      <w:r>
-        <w:rPr>
-          <w:rFonts w:ascii="Times New Roman" w:hAnsi="Times New Roman" w:cs="Times New Roman"/>
           <w:iCs/>
           <w:sz w:val="28"/>
           <w:szCs w:val="28"/>
         </w:rPr>
-        <w:t xml:space="preserve">Ввести кортеж А из 10 элементов, найти сумму элементов, меньших по модулю </w:t>
+        <w:t>Ввести кортеж А из 10 элементов, найти сумму элементов, меньших по модулю 5,</w:t>
       </w:r>
       <w:r>
         <w:rPr>
@@ -1090,7 +1101,7 @@
           <w:sz w:val="28"/>
           <w:szCs w:val="28"/>
         </w:rPr>
-        <w:t>5,</w:t>
+        <w:t xml:space="preserve"> </w:t>
       </w:r>
       <w:r>
         <w:rPr>
@@ -1098,18 +1109,31 @@
           <w:iCs/>
           <w:sz w:val="28"/>
           <w:szCs w:val="28"/>
-          <w:lang w:val="en-US"/>
-        </w:rPr>
-        <w:t xml:space="preserve"> </w:t>
-      </w:r>
-      <w:r>
+        </w:rPr>
+        <w:t>и вывести ее на экран. Использовать в программе вместо списков кортежи.</w:t>
+      </w:r>
+    </w:p>
+    <w:p>
+      <w:pPr>
+        <w:autoSpaceDE w:val="0"/>
+        <w:autoSpaceDN w:val="0"/>
+        <w:adjustRightInd w:val="0"/>
+        <w:spacing w:after="0" w:line="240" w:lineRule="auto"/>
         <w:rPr>
           <w:rFonts w:ascii="Times New Roman" w:hAnsi="Times New Roman" w:cs="Times New Roman"/>
           <w:iCs/>
           <w:sz w:val="28"/>
           <w:szCs w:val="28"/>
         </w:rPr>
-        <w:t>и вывести ее на экран. Использовать в программе вместо списков кортежи.</w:t>
+      </w:pPr>
+      <w:r>
+        <w:rPr>
+          <w:rFonts w:ascii="Times New Roman" w:hAnsi="Times New Roman" w:cs="Times New Roman"/>
+          <w:iCs/>
+          <w:sz w:val="28"/>
+          <w:szCs w:val="28"/>
+        </w:rPr>
+        <w:t>Пример 1:</w:t>
       </w:r>
     </w:p>
     <w:p>
@@ -1338,6 +1362,18 @@
         </w:rPr>
         <w:t>Реализация примера 2</w:t>
       </w:r>
+      <w:r>
+        <w:rPr>
+          <w:rFonts w:ascii="Times New Roman" w:hAnsi="Times New Roman" w:cs="Times New Roman"/>
+          <w:noProof/>
+          <w:sz w:val="28"/>
+          <w:szCs w:val="28"/>
+          <w:lang w:eastAsia="ru-RU"/>
+        </w:rPr>
+        <w:t>:</w:t>
+      </w:r>
+      <w:bookmarkStart w:id="0" w:name="_GoBack"/>
+      <w:bookmarkEnd w:id="0"/>
     </w:p>
     <w:p>
       <w:pPr>
@@ -1529,6 +1565,7 @@
           <w:noProof/>
           <w:lang w:eastAsia="ru-RU"/>
         </w:rPr>
+        <w:lastRenderedPageBreak/>
         <w:drawing>
           <wp:inline distT="0" distB="0" distL="0" distR="0" wp14:anchorId="47CED817" wp14:editId="7A1EBF52">
             <wp:extent cx="5330825" cy="4574651"/>
@@ -2283,6 +2320,7 @@
         <w:t xml:space="preserve"> </w:t>
       </w:r>
       <w:proofErr w:type="spellStart"/>
+      <w:proofErr w:type="gramStart"/>
       <w:r>
         <w:rPr>
           <w:rFonts w:ascii="Times New Roman" w:hAnsi="Times New Roman" w:cs="Times New Roman"/>
@@ -2298,7 +2336,16 @@
           <w:sz w:val="28"/>
           <w:szCs w:val="28"/>
         </w:rPr>
-        <w:t>(5)].</w:t>
+        <w:t>(</w:t>
+      </w:r>
+      <w:proofErr w:type="gramEnd"/>
+      <w:r>
+        <w:rPr>
+          <w:rFonts w:ascii="Times New Roman" w:hAnsi="Times New Roman" w:cs="Times New Roman"/>
+          <w:sz w:val="28"/>
+          <w:szCs w:val="28"/>
+        </w:rPr>
+        <w:t>5)].</w:t>
       </w:r>
     </w:p>
     <w:p>
@@ -2327,7 +2374,16 @@
           <w:sz w:val="28"/>
           <w:szCs w:val="28"/>
         </w:rPr>
-        <w:t>my_list</w:t>
+        <w:t>my_</w:t>
+      </w:r>
+      <w:proofErr w:type="gramStart"/>
+      <w:r>
+        <w:rPr>
+          <w:rFonts w:ascii="Times New Roman" w:hAnsi="Times New Roman" w:cs="Times New Roman"/>
+          <w:sz w:val="28"/>
+          <w:szCs w:val="28"/>
+        </w:rPr>
+        <w:t>list</w:t>
       </w:r>
       <w:proofErr w:type="spellEnd"/>
       <w:r>
@@ -2336,7 +2392,16 @@
           <w:sz w:val="28"/>
           <w:szCs w:val="28"/>
         </w:rPr>
-        <w:t>[1:4].</w:t>
+        <w:t>[</w:t>
+      </w:r>
+      <w:proofErr w:type="gramEnd"/>
+      <w:r>
+        <w:rPr>
+          <w:rFonts w:ascii="Times New Roman" w:hAnsi="Times New Roman" w:cs="Times New Roman"/>
+          <w:sz w:val="28"/>
+          <w:szCs w:val="28"/>
+        </w:rPr>
+        <w:t>1:4].</w:t>
       </w:r>
     </w:p>
     <w:p>
@@ -2619,8 +2684,6 @@
         </w:rPr>
         <w:t xml:space="preserve"> версии 3.x.</w:t>
       </w:r>
-      <w:bookmarkStart w:id="0" w:name="_GoBack"/>
-      <w:bookmarkEnd w:id="0"/>
     </w:p>
     <w:p>
       <w:pPr>
@@ -2651,7 +2714,7 @@
 </file>
 
 <file path=word/numbering.xml><?xml version="1.0" encoding="utf-8"?>
-<w:numbering xmlns:wpc="http://schemas.microsoft.com/office/word/2010/wordprocessingCanvas" xmlns:mc="http://schemas.openxmlformats.org/markup-compatibility/2006" xmlns:o="urn:schemas-microsoft-com:office:office" xmlns:r="http://schemas.openxmlformats.org/officeDocument/2006/relationships" xmlns:m="http://schemas.openxmlformats.org/officeDocument/2006/math" xmlns:v="urn:schemas-microsoft-com:vml" xmlns:wp14="http://schemas.microsoft.com/office/word/2010/wordprocessingDrawing" xmlns:wp="http://schemas.openxmlformats.org/drawingml/2006/wordprocessingDrawing" xmlns:w10="urn:schemas-microsoft-com:office:word" xmlns:w="http://schemas.openxmlformats.org/wordprocessingml/2006/main" xmlns:w14="http://schemas.microsoft.com/office/word/2010/wordml" xmlns:w15="http://schemas.microsoft.com/office/word/2012/wordml" xmlns:wpg="http://schemas.microsoft.com/office/word/2010/wordprocessingGroup" xmlns:wpi="http://schemas.microsoft.com/office/word/2010/wordprocessingInk" xmlns:wne="http://schemas.microsoft.com/office/word/2006/wordml" xmlns:wps="http://schemas.microsoft.com/office/word/2010/wordprocessingShape" mc:Ignorable="w14 w15 wp14">
+<w:numbering xmlns:wpc="http://schemas.microsoft.com/office/word/2010/wordprocessingCanvas" xmlns:cx="http://schemas.microsoft.com/office/drawing/2014/chartex" xmlns:mc="http://schemas.openxmlformats.org/markup-compatibility/2006" xmlns:o="urn:schemas-microsoft-com:office:office" xmlns:r="http://schemas.openxmlformats.org/officeDocument/2006/relationships" xmlns:m="http://schemas.openxmlformats.org/officeDocument/2006/math" xmlns:v="urn:schemas-microsoft-com:vml" xmlns:wp14="http://schemas.microsoft.com/office/word/2010/wordprocessingDrawing" xmlns:wp="http://schemas.openxmlformats.org/drawingml/2006/wordprocessingDrawing" xmlns:w10="urn:schemas-microsoft-com:office:word" xmlns:w="http://schemas.openxmlformats.org/wordprocessingml/2006/main" xmlns:w14="http://schemas.microsoft.com/office/word/2010/wordml" xmlns:w15="http://schemas.microsoft.com/office/word/2012/wordml" xmlns:w16se="http://schemas.microsoft.com/office/word/2015/wordml/symex" xmlns:wpg="http://schemas.microsoft.com/office/word/2010/wordprocessingGroup" xmlns:wpi="http://schemas.microsoft.com/office/word/2010/wordprocessingInk" xmlns:wne="http://schemas.microsoft.com/office/word/2006/wordml" xmlns:wps="http://schemas.microsoft.com/office/word/2010/wordprocessingShape" mc:Ignorable="w14 w15 w16se wp14">
   <w:abstractNum w:abstractNumId="0" w15:restartNumberingAfterBreak="0">
     <w:nsid w:val="5DF2524F"/>
     <w:multiLevelType w:val="multilevel"/>
@@ -2776,7 +2839,7 @@
 </file>
 
 <file path=word/styles.xml><?xml version="1.0" encoding="utf-8"?>
-<w:styles xmlns:mc="http://schemas.openxmlformats.org/markup-compatibility/2006" xmlns:r="http://schemas.openxmlformats.org/officeDocument/2006/relationships" xmlns:w="http://schemas.openxmlformats.org/wordprocessingml/2006/main" xmlns:w14="http://schemas.microsoft.com/office/word/2010/wordml" xmlns:w15="http://schemas.microsoft.com/office/word/2012/wordml" mc:Ignorable="w14 w15">
+<w:styles xmlns:mc="http://schemas.openxmlformats.org/markup-compatibility/2006" xmlns:r="http://schemas.openxmlformats.org/officeDocument/2006/relationships" xmlns:w="http://schemas.openxmlformats.org/wordprocessingml/2006/main" xmlns:w14="http://schemas.microsoft.com/office/word/2010/wordml" xmlns:w15="http://schemas.microsoft.com/office/word/2012/wordml" xmlns:w16se="http://schemas.microsoft.com/office/word/2015/wordml/symex" mc:Ignorable="w14 w15 w16se">
   <w:docDefaults>
     <w:rPrDefault>
       <w:rPr>
